--- a/fuentes/Guion_Introduccion_Video_CF01.docx
+++ b/fuentes/Guion_Introduccion_Video_CF01.docx
@@ -29,7 +29,8 @@
       <w:pPr>
         <w:jc w:val="center"/>
         <w:rPr>
-          <w:b/>
+          <w:b w:val="1"/>
+          <w:bCs w:val="1"/>
           <w:lang w:val="es-ES"/>
         </w:rPr>
       </w:pPr>
@@ -41,7 +42,8 @@
       </w:r>
       <w:r>
         <w:rPr>
-          <w:b/>
+          <w:b w:val="1"/>
+          <w:bCs w:val="1"/>
           <w:lang w:val="es-ES"/>
         </w:rPr>
         <w:t xml:space="preserve"> </w:t>
@@ -49,13 +51,29 @@
       <w:bookmarkStart w:name="_Int_yEqNJIrk" w:id="0"/>
       <w:r>
         <w:rPr>
-          <w:b/>
-        </w:rPr>
-        <w:t>Inteligencia Artificial y productividad</w:t>
-      </w:r>
-      <w:r>
-        <w:rPr>
-          <w:b/>
+          <w:b w:val="1"/>
+          <w:bCs w:val="1"/>
+        </w:rPr>
+        <w:t xml:space="preserve">Inteligencia Artificial </w:t>
+      </w:r>
+      <w:r>
+        <w:rPr>
+          <w:b w:val="1"/>
+          <w:bCs w:val="1"/>
+        </w:rPr>
+        <w:t xml:space="preserve">(IA) </w:t>
+      </w:r>
+      <w:r>
+        <w:rPr>
+          <w:b w:val="1"/>
+          <w:bCs w:val="1"/>
+        </w:rPr>
+        <w:t>y productividad</w:t>
+      </w:r>
+      <w:r>
+        <w:rPr>
+          <w:b w:val="1"/>
+          <w:bCs w:val="1"/>
           <w:lang w:val="es-ES"/>
         </w:rPr>
         <w:t>– introducción</w:t>
@@ -1256,8 +1274,8 @@
 </file>
 
 <file path=customXml/item2.xml><?xml version="1.0" encoding="utf-8"?>
-<ct:contentTypeSchema xmlns:ct="http://schemas.microsoft.com/office/2006/metadata/contentType" xmlns:ma="http://schemas.microsoft.com/office/2006/metadata/properties/metaAttributes" ct:_="" ma:_="" ma:contentTypeName="Documento" ma:contentTypeID="0x0101005D7421CBAB376F47AC1876466873BE0C" ma:contentTypeVersion="11" ma:contentTypeDescription="Crear nuevo documento." ma:contentTypeScope="" ma:versionID="2b4f891a1a5ad88e3e621500c8553ae4">
-  <xsd:schema xmlns:xsd="http://www.w3.org/2001/XMLSchema" xmlns:xs="http://www.w3.org/2001/XMLSchema" xmlns:p="http://schemas.microsoft.com/office/2006/metadata/properties" xmlns:ns2="55abea07-cd72-4a95-add0-1082a24cf9e9" xmlns:ns3="285d351f-f218-493a-825f-85a9dfbde315" targetNamespace="http://schemas.microsoft.com/office/2006/metadata/properties" ma:root="true" ma:fieldsID="4883b2e7c543eac85f1b7e21127c6f20" ns2:_="" ns3:_="">
+<ct:contentTypeSchema xmlns:ct="http://schemas.microsoft.com/office/2006/metadata/contentType" xmlns:ma="http://schemas.microsoft.com/office/2006/metadata/properties/metaAttributes" ct:_="" ma:_="" ma:contentTypeName="Documento" ma:contentTypeID="0x0101005D7421CBAB376F47AC1876466873BE0C" ma:contentTypeVersion="11" ma:contentTypeDescription="Crear nuevo documento." ma:contentTypeScope="" ma:versionID="c15d8ec802c26ac14d26a130a7e330ba">
+  <xsd:schema xmlns:xsd="http://www.w3.org/2001/XMLSchema" xmlns:xs="http://www.w3.org/2001/XMLSchema" xmlns:p="http://schemas.microsoft.com/office/2006/metadata/properties" xmlns:ns2="55abea07-cd72-4a95-add0-1082a24cf9e9" xmlns:ns3="285d351f-f218-493a-825f-85a9dfbde315" targetNamespace="http://schemas.microsoft.com/office/2006/metadata/properties" ma:root="true" ma:fieldsID="aaa88af0ed338276ebe02f0d1437fb40" ns2:_="" ns3:_="">
     <xsd:import namespace="55abea07-cd72-4a95-add0-1082a24cf9e9"/>
     <xsd:import namespace="285d351f-f218-493a-825f-85a9dfbde315"/>
     <xsd:element name="properties">
@@ -1470,7 +1488,7 @@
 </file>
 
 <file path=customXml/itemProps2.xml><?xml version="1.0" encoding="utf-8"?>
-<ds:datastoreItem xmlns:ds="http://schemas.openxmlformats.org/officeDocument/2006/customXml" ds:itemID="{E78AB80E-B39C-4B14-BE1E-1D02A3B2756B}"/>
+<ds:datastoreItem xmlns:ds="http://schemas.openxmlformats.org/officeDocument/2006/customXml" ds:itemID="{C5B48A28-A48E-4454-AF9D-9B11CDA87F6E}"/>
 </file>
 
 <file path=customXml/itemProps3.xml><?xml version="1.0" encoding="utf-8"?>
